--- a/doc/prog4-se000837.docx
+++ b/doc/prog4-se000837.docx
@@ -7,6 +7,7 @@
         <w:pStyle w:val="Title"/>
         <w:jc w:val="center"/>
         <w:rPr>
+          <w:sz w:val="22"/>
           <w:lang w:val="fr-FR"/>
         </w:rPr>
       </w:pPr>
@@ -21,6 +22,19 @@
           <w:lang w:val="fr-FR"/>
         </w:rPr>
         <w:t>V4</w:t>
+      </w:r>
+      <w:r>
+        <w:rPr>
+          <w:lang w:val="fr-FR"/>
+        </w:rPr>
+        <w:t xml:space="preserve"> </w:t>
+      </w:r>
+      <w:r>
+        <w:rPr>
+          <w:sz w:val="22"/>
+          <w:lang w:val="fr-FR"/>
+        </w:rPr>
+        <w:t>– 03 Mai 2015</w:t>
       </w:r>
     </w:p>
     <w:p>
@@ -67,6 +81,8 @@
         </w:rPr>
         <w:t>Etienne STROBBE</w:t>
       </w:r>
+      <w:bookmarkStart w:id="0" w:name="_GoBack"/>
+      <w:bookmarkEnd w:id="0"/>
     </w:p>
     <w:p>
       <w:pPr>
@@ -83,14 +99,14 @@
           <w:lang w:val="fr-FR"/>
         </w:rPr>
       </w:pPr>
-      <w:bookmarkStart w:id="0" w:name="_Toc412475629"/>
+      <w:bookmarkStart w:id="1" w:name="_Toc412475629"/>
       <w:r>
         <w:rPr>
           <w:lang w:val="fr-FR"/>
         </w:rPr>
         <w:t>C</w:t>
       </w:r>
-      <w:bookmarkEnd w:id="0"/>
+      <w:bookmarkEnd w:id="1"/>
       <w:r>
         <w:rPr>
           <w:rStyle w:val="Heading1Char"/>
@@ -126,8 +142,8 @@
           <w:lang w:val="fr-FR"/>
         </w:rPr>
       </w:pPr>
-      <w:bookmarkStart w:id="1" w:name="_Toc412475630"/>
-      <w:bookmarkEnd w:id="1"/>
+      <w:bookmarkStart w:id="2" w:name="_Toc412475630"/>
+      <w:bookmarkEnd w:id="2"/>
       <w:r>
         <w:rPr>
           <w:lang w:val="fr-FR"/>
@@ -142,8 +158,8 @@
           <w:lang w:val="fr-FR"/>
         </w:rPr>
       </w:pPr>
-      <w:bookmarkStart w:id="2" w:name="_Toc412475631"/>
-      <w:bookmarkEnd w:id="2"/>
+      <w:bookmarkStart w:id="3" w:name="_Toc412475631"/>
+      <w:bookmarkEnd w:id="3"/>
       <w:r>
         <w:rPr>
           <w:lang w:val="fr-FR"/>
@@ -261,71 +277,57 @@
         <w:rPr>
           <w:lang w:val="fr-FR"/>
         </w:rPr>
-        <w:t xml:space="preserve">dans le fichier </w:t>
-      </w:r>
-      <w:proofErr w:type="spellStart"/>
-      <w:r>
-        <w:rPr>
-          <w:lang w:val="fr-FR"/>
-        </w:rPr>
-        <w:t>main.c</w:t>
-      </w:r>
-      <w:proofErr w:type="spellEnd"/>
+        <w:t>dans le fichier main.c.</w:t>
+      </w:r>
+    </w:p>
+    <w:p>
+      <w:pPr>
+        <w:rPr>
+          <w:lang w:val="fr-FR"/>
+        </w:rPr>
+      </w:pPr>
+      <w:r>
+        <w:rPr>
+          <w:lang w:val="fr-FR"/>
+        </w:rPr>
+        <w:t xml:space="preserve">Pour cette </w:t>
+      </w:r>
+      <w:r>
+        <w:rPr>
+          <w:lang w:val="fr-FR"/>
+        </w:rPr>
+        <w:t>quatrième</w:t>
+      </w:r>
+      <w:r>
+        <w:rPr>
+          <w:lang w:val="fr-FR"/>
+        </w:rPr>
+        <w:t xml:space="preserve"> version de la simulation, le calcul est effectué </w:t>
+      </w:r>
+      <w:r>
+        <w:rPr>
+          <w:lang w:val="fr-FR"/>
+        </w:rPr>
+        <w:t xml:space="preserve">en parallèle </w:t>
+      </w:r>
+      <w:r>
+        <w:rPr>
+          <w:lang w:val="fr-FR"/>
+        </w:rPr>
+        <w:t xml:space="preserve">par différents Threads </w:t>
+      </w:r>
+      <w:r>
+        <w:rPr>
+          <w:lang w:val="fr-FR"/>
+        </w:rPr>
+        <w:t>en C Posix</w:t>
+      </w:r>
       <w:r>
         <w:rPr>
           <w:lang w:val="fr-FR"/>
         </w:rPr>
         <w:t>.</w:t>
       </w:r>
-    </w:p>
-    <w:p>
-      <w:pPr>
-        <w:rPr>
-          <w:lang w:val="fr-FR"/>
-        </w:rPr>
-      </w:pPr>
-      <w:r>
-        <w:rPr>
-          <w:lang w:val="fr-FR"/>
-        </w:rPr>
-        <w:t xml:space="preserve">Pour cette </w:t>
-      </w:r>
-      <w:r>
-        <w:rPr>
-          <w:lang w:val="fr-FR"/>
-        </w:rPr>
-        <w:t>quatrième</w:t>
-      </w:r>
-      <w:r>
-        <w:rPr>
-          <w:lang w:val="fr-FR"/>
-        </w:rPr>
-        <w:t xml:space="preserve"> version de la simulation, le calcul est effectué </w:t>
-      </w:r>
-      <w:r>
-        <w:rPr>
-          <w:lang w:val="fr-FR"/>
-        </w:rPr>
-        <w:t xml:space="preserve">en parallèle </w:t>
-      </w:r>
-      <w:r>
-        <w:rPr>
-          <w:lang w:val="fr-FR"/>
-        </w:rPr>
-        <w:t xml:space="preserve">par différents Threads </w:t>
-      </w:r>
-      <w:r>
-        <w:rPr>
-          <w:lang w:val="fr-FR"/>
-        </w:rPr>
-        <w:t>en C Posix</w:t>
-      </w:r>
-      <w:r>
-        <w:rPr>
-          <w:lang w:val="fr-FR"/>
-        </w:rPr>
-        <w:t>.</w:t>
-      </w:r>
       <w:r>
         <w:rPr>
           <w:lang w:val="fr-FR"/>
@@ -368,21 +370,7 @@
         <w:rPr>
           <w:lang w:val="fr-FR"/>
         </w:rPr>
-        <w:t xml:space="preserve"> la méthode </w:t>
-      </w:r>
-      <w:proofErr w:type="gramStart"/>
-      <w:r>
-        <w:rPr>
-          <w:lang w:val="fr-FR"/>
-        </w:rPr>
-        <w:t>main(</w:t>
-      </w:r>
-      <w:proofErr w:type="gramEnd"/>
-      <w:r>
-        <w:rPr>
-          <w:lang w:val="fr-FR"/>
-        </w:rPr>
-        <w:t>) est appelé, elle</w:t>
+        <w:t xml:space="preserve"> la méthode main() est appelé, elle</w:t>
       </w:r>
       <w:r>
         <w:rPr>
@@ -478,16 +466,8 @@
         <w:rPr>
           <w:lang w:val="fr-FR"/>
         </w:rPr>
-        <w:t xml:space="preserve">en faisant un </w:t>
-      </w:r>
-      <w:proofErr w:type="spellStart"/>
-      <w:r>
-        <w:rPr>
-          <w:lang w:val="fr-FR"/>
-        </w:rPr>
-        <w:t>join</w:t>
-      </w:r>
-      <w:proofErr w:type="spellEnd"/>
+        <w:t>en faisant un join</w:t>
+      </w:r>
     </w:p>
     <w:p>
       <w:pPr>
@@ -587,25 +567,14 @@
                       <w:lang w:val="fr-FR"/>
                     </w:rPr>
                   </w:pPr>
-                  <w:proofErr w:type="gramStart"/>
-                  <w:r>
-                    <w:rPr>
-                      <w:color w:val="000000"/>
-                      <w:sz w:val="18"/>
-                      <w:szCs w:val="18"/>
-                      <w:lang w:val="fr-FR"/>
-                    </w:rPr>
-                    <w:t>main(</w:t>
-                  </w:r>
-                  <w:proofErr w:type="gramEnd"/>
-                  <w:r>
-                    <w:rPr>
-                      <w:color w:val="000000"/>
-                      <w:sz w:val="18"/>
-                      <w:szCs w:val="18"/>
-                      <w:lang w:val="fr-FR"/>
-                    </w:rPr>
-                    <w:t>) {</w:t>
+                  <w:r>
+                    <w:rPr>
+                      <w:color w:val="000000"/>
+                      <w:sz w:val="18"/>
+                      <w:szCs w:val="18"/>
+                      <w:lang w:val="fr-FR"/>
+                    </w:rPr>
+                    <w:t>main() {</w:t>
                   </w:r>
                 </w:p>
                 <w:p>
@@ -630,27 +599,14 @@
                     </w:rPr>
                     <w:tab/>
                   </w:r>
-                  <w:proofErr w:type="spellStart"/>
-                  <w:proofErr w:type="gramStart"/>
-                  <w:r>
-                    <w:rPr>
-                      <w:color w:val="000000"/>
-                      <w:sz w:val="18"/>
-                      <w:szCs w:val="18"/>
-                      <w:lang w:val="fr-FR"/>
-                    </w:rPr>
-                    <w:t>initialization</w:t>
-                  </w:r>
-                  <w:proofErr w:type="spellEnd"/>
-                  <w:proofErr w:type="gramEnd"/>
-                  <w:r>
-                    <w:rPr>
-                      <w:color w:val="000000"/>
-                      <w:sz w:val="18"/>
-                      <w:szCs w:val="18"/>
-                      <w:lang w:val="fr-FR"/>
-                    </w:rPr>
-                    <w:t xml:space="preserve"> des constantes</w:t>
+                  <w:r>
+                    <w:rPr>
+                      <w:color w:val="000000"/>
+                      <w:sz w:val="18"/>
+                      <w:szCs w:val="18"/>
+                      <w:lang w:val="fr-FR"/>
+                    </w:rPr>
+                    <w:t>initialization des constantes</w:t>
                   </w:r>
                   <w:r>
                     <w:rPr>
@@ -671,7 +627,6 @@
                     </w:rPr>
                     <w:tab/>
                   </w:r>
-                  <w:proofErr w:type="spellStart"/>
                   <w:r>
                     <w:rPr>
                       <w:b/>
@@ -681,19 +636,7 @@
                       <w:szCs w:val="18"/>
                       <w:lang w:val="fr-FR"/>
                     </w:rPr>
-                    <w:t>debut</w:t>
-                  </w:r>
-                  <w:proofErr w:type="spellEnd"/>
-                  <w:r>
-                    <w:rPr>
-                      <w:b/>
-                      <w:bCs/>
-                      <w:color w:val="660E7A"/>
-                      <w:sz w:val="18"/>
-                      <w:szCs w:val="18"/>
-                      <w:lang w:val="fr-FR"/>
-                    </w:rPr>
-                    <w:t xml:space="preserve"> </w:t>
+                    <w:t xml:space="preserve">debut </w:t>
                   </w:r>
                   <w:r>
                     <w:rPr>
@@ -736,27 +679,14 @@
                     </w:rPr>
                     <w:tab/>
                   </w:r>
-                  <w:proofErr w:type="spellStart"/>
-                  <w:proofErr w:type="gramStart"/>
-                  <w:r>
-                    <w:rPr>
-                      <w:color w:val="000000"/>
-                      <w:sz w:val="18"/>
-                      <w:szCs w:val="18"/>
-                      <w:lang w:val="fr-FR"/>
-                    </w:rPr>
-                    <w:t>creation</w:t>
-                  </w:r>
-                  <w:proofErr w:type="spellEnd"/>
-                  <w:proofErr w:type="gramEnd"/>
-                  <w:r>
-                    <w:rPr>
-                      <w:color w:val="000000"/>
-                      <w:sz w:val="18"/>
-                      <w:szCs w:val="18"/>
-                      <w:lang w:val="fr-FR"/>
-                    </w:rPr>
-                    <w:t xml:space="preserve"> des threads </w:t>
+                  <w:r>
+                    <w:rPr>
+                      <w:color w:val="000000"/>
+                      <w:sz w:val="18"/>
+                      <w:szCs w:val="18"/>
+                      <w:lang w:val="fr-FR"/>
+                    </w:rPr>
+                    <w:t xml:space="preserve">creation des threads </w:t>
                   </w:r>
                   <w:r>
                     <w:rPr>
@@ -801,8 +731,6 @@
                     </w:rPr>
                     <w:tab/>
                   </w:r>
-                  <w:proofErr w:type="spellStart"/>
-                  <w:proofErr w:type="gramStart"/>
                   <w:r>
                     <w:rPr>
                       <w:b/>
@@ -812,20 +740,7 @@
                       <w:szCs w:val="18"/>
                       <w:lang w:val="fr-FR"/>
                     </w:rPr>
-                    <w:t>join</w:t>
-                  </w:r>
-                  <w:proofErr w:type="spellEnd"/>
-                  <w:proofErr w:type="gramEnd"/>
-                  <w:r>
-                    <w:rPr>
-                      <w:b/>
-                      <w:bCs/>
-                      <w:color w:val="000080"/>
-                      <w:sz w:val="18"/>
-                      <w:szCs w:val="18"/>
-                      <w:lang w:val="fr-FR"/>
-                    </w:rPr>
-                    <w:t xml:space="preserve"> </w:t>
+                    <w:t xml:space="preserve">join </w:t>
                   </w:r>
                   <w:r>
                     <w:rPr>
@@ -858,30 +773,7 @@
                       <w:lang w:val="fr-FR"/>
                     </w:rPr>
                     <w:tab/>
-                  </w:r>
-                  <w:proofErr w:type="gramStart"/>
-                  <w:r>
-                    <w:rPr>
-                      <w:b/>
-                      <w:bCs/>
-                      <w:color w:val="660E7A"/>
-                      <w:sz w:val="18"/>
-                      <w:szCs w:val="18"/>
-                      <w:lang w:val="fr-FR"/>
-                    </w:rPr>
-                    <w:t>fin</w:t>
-                  </w:r>
-                  <w:proofErr w:type="gramEnd"/>
-                  <w:r>
-                    <w:rPr>
-                      <w:b/>
-                      <w:bCs/>
-                      <w:color w:val="660E7A"/>
-                      <w:sz w:val="18"/>
-                      <w:szCs w:val="18"/>
-                      <w:lang w:val="fr-FR"/>
-                    </w:rPr>
-                    <w:t xml:space="preserve"> </w:t>
+                    <w:t xml:space="preserve">fin </w:t>
                   </w:r>
                   <w:r>
                     <w:rPr>
@@ -912,26 +804,7 @@
                       <w:lang w:val="fr-FR"/>
                     </w:rPr>
                     <w:tab/>
-                  </w:r>
-                  <w:proofErr w:type="gramStart"/>
-                  <w:r>
-                    <w:rPr>
-                      <w:color w:val="000000"/>
-                      <w:sz w:val="18"/>
-                      <w:szCs w:val="18"/>
-                      <w:lang w:val="fr-FR"/>
-                    </w:rPr>
-                    <w:t>afficher</w:t>
-                  </w:r>
-                  <w:proofErr w:type="gramEnd"/>
-                  <w:r>
-                    <w:rPr>
-                      <w:color w:val="000000"/>
-                      <w:sz w:val="18"/>
-                      <w:szCs w:val="18"/>
-                      <w:lang w:val="fr-FR"/>
-                    </w:rPr>
-                    <w:t xml:space="preserve"> matrice globale</w:t>
+                    <w:t>afficher matrice globale</w:t>
                   </w:r>
                 </w:p>
                 <w:p>
@@ -964,25 +837,7 @@
           <w:u w:val="single"/>
           <w:lang w:val="fr-FR"/>
         </w:rPr>
-        <w:t xml:space="preserve">Description des </w:t>
-      </w:r>
-      <w:proofErr w:type="spellStart"/>
-      <w:r>
-        <w:rPr>
-          <w:i/>
-          <w:u w:val="single"/>
-          <w:lang w:val="fr-FR"/>
-        </w:rPr>
-        <w:t>FIFOs</w:t>
-      </w:r>
-      <w:proofErr w:type="spellEnd"/>
-      <w:r>
-        <w:rPr>
-          <w:i/>
-          <w:u w:val="single"/>
-          <w:lang w:val="fr-FR"/>
-        </w:rPr>
-        <w:t xml:space="preserve"> dans les threads.</w:t>
+        <w:t>Description des FIFOs dans les threads.</w:t>
       </w:r>
     </w:p>
     <w:p>
@@ -1001,14 +856,7 @@
         <w:rPr>
           <w:lang w:val="fr-FR"/>
         </w:rPr>
-        <w:t xml:space="preserve">de </w:t>
-      </w:r>
-      <w:proofErr w:type="spellStart"/>
-      <w:r>
-        <w:rPr>
-          <w:lang w:val="fr-FR"/>
-        </w:rPr>
-        <w:t>F</w:t>
+        <w:t>de F</w:t>
       </w:r>
       <w:r>
         <w:rPr>
@@ -1016,7 +864,6 @@
         </w:rPr>
         <w:t>IFOs</w:t>
       </w:r>
-      <w:proofErr w:type="spellEnd"/>
       <w:r>
         <w:rPr>
           <w:lang w:val="fr-FR"/>
@@ -1040,41 +887,13 @@
         <w:rPr>
           <w:lang w:val="fr-FR"/>
         </w:rPr>
-        <w:t xml:space="preserve">Chacune des threads a accès à quatre </w:t>
-      </w:r>
-      <w:proofErr w:type="spellStart"/>
-      <w:r>
-        <w:rPr>
-          <w:lang w:val="fr-FR"/>
-        </w:rPr>
-        <w:t>FIFOs</w:t>
-      </w:r>
-      <w:proofErr w:type="spellEnd"/>
-      <w:r>
-        <w:rPr>
-          <w:lang w:val="fr-FR"/>
-        </w:rPr>
-        <w:t xml:space="preserve">, deux en lecture et deux en écriture. </w:t>
-      </w:r>
-      <w:r>
-        <w:rPr>
-          <w:lang w:val="fr-FR"/>
-        </w:rPr>
-        <w:t xml:space="preserve">Deux </w:t>
-      </w:r>
-      <w:proofErr w:type="spellStart"/>
-      <w:r>
-        <w:rPr>
-          <w:lang w:val="fr-FR"/>
-        </w:rPr>
-        <w:t>FIFOs</w:t>
-      </w:r>
-      <w:proofErr w:type="spellEnd"/>
-      <w:r>
-        <w:rPr>
-          <w:lang w:val="fr-FR"/>
-        </w:rPr>
-        <w:t xml:space="preserve"> de chaque thread sont partagés avec les threads adjacents (voir schéma). </w:t>
+        <w:t xml:space="preserve">Chacune des threads a accès à quatre FIFOs, deux en lecture et deux en écriture. </w:t>
+      </w:r>
+      <w:r>
+        <w:rPr>
+          <w:lang w:val="fr-FR"/>
+        </w:rPr>
+        <w:t xml:space="preserve">Deux FIFOs de chaque thread sont partagés avec les threads adjacents (voir schéma). </w:t>
       </w:r>
       <w:r>
         <w:rPr>
@@ -1093,41 +912,13 @@
         <w:rPr>
           <w:lang w:val="fr-FR"/>
         </w:rPr>
-        <w:t xml:space="preserve">Pour la valeur en (x) à l’instant (t-1), le thread possède déjà cette valeur en local, pour les deux autres valeurs, il va les récupérer dans les deux </w:t>
-      </w:r>
-      <w:proofErr w:type="spellStart"/>
-      <w:r>
-        <w:rPr>
-          <w:lang w:val="fr-FR"/>
-        </w:rPr>
-        <w:t>FIFOs</w:t>
-      </w:r>
-      <w:proofErr w:type="spellEnd"/>
-      <w:r>
-        <w:rPr>
-          <w:lang w:val="fr-FR"/>
-        </w:rPr>
-        <w:t xml:space="preserve"> en lecture, celui de gauche pour la valeur en (x-1) et celui de droite pour la valeur en (x+1). Une fois le calcul effectué</w:t>
-      </w:r>
-      <w:r>
-        <w:rPr>
-          <w:lang w:val="fr-FR"/>
-        </w:rPr>
-        <w:t xml:space="preserve">, le thread ajoute la nouvelle valeur calculée dans les deux </w:t>
-      </w:r>
-      <w:proofErr w:type="spellStart"/>
-      <w:r>
-        <w:rPr>
-          <w:lang w:val="fr-FR"/>
-        </w:rPr>
-        <w:t>FIFOs</w:t>
-      </w:r>
-      <w:proofErr w:type="spellEnd"/>
-      <w:r>
-        <w:rPr>
-          <w:lang w:val="fr-FR"/>
-        </w:rPr>
-        <w:t xml:space="preserve"> en écriture</w:t>
+        <w:t>Pour la valeur en (x) à l’instant (t-1), le thread possède déjà cette valeur en local, pour les deux autres valeurs, il va les récupérer dans les deux FIFOs en lecture, celui de gauche pour la valeur en (x-1) et celui de droite pour la valeur en (x+1). Une fois le calcul effectué</w:t>
+      </w:r>
+      <w:r>
+        <w:rPr>
+          <w:lang w:val="fr-FR"/>
+        </w:rPr>
+        <w:t>, le thread ajoute la nouvelle valeur calculée dans les deux FIFOs en écriture</w:t>
       </w:r>
       <w:r>
         <w:rPr>
@@ -1244,7 +1035,6 @@
                       <w:u w:val="single"/>
                     </w:rPr>
                   </w:pPr>
-                  <w:proofErr w:type="spellStart"/>
                   <w:r>
                     <w:rPr>
                       <w:i/>
@@ -1266,7 +1056,6 @@
                     </w:rPr>
                     <w:t>gende</w:t>
                   </w:r>
-                  <w:proofErr w:type="spellEnd"/>
                   <w:r>
                     <w:rPr>
                       <w:i/>
@@ -1979,21 +1768,7 @@
         <w:rPr>
           <w:lang w:val="fr-FR"/>
         </w:rPr>
-        <w:t xml:space="preserve">La taille des </w:t>
-      </w:r>
-      <w:proofErr w:type="spellStart"/>
-      <w:r>
-        <w:rPr>
-          <w:lang w:val="fr-FR"/>
-        </w:rPr>
-        <w:t>FIFOs</w:t>
-      </w:r>
-      <w:proofErr w:type="spellEnd"/>
-      <w:r>
-        <w:rPr>
-          <w:lang w:val="fr-FR"/>
-        </w:rPr>
-        <w:t xml:space="preserve"> est de 1, et donc il n’est possible d’ajouter un élément dans une FIFO que si celle-ci est vide (de même, il n’est possible de prendre une valeur dans la FIFO que si celle-ci est pleine). Voir </w:t>
+        <w:t xml:space="preserve">La taille des FIFOs est de 1, et donc il n’est possible d’ajouter un élément dans une FIFO que si celle-ci est vide (de même, il n’est possible de prendre une valeur dans la FIFO que si celle-ci est pleine). Voir </w:t>
       </w:r>
       <w:r>
         <w:rPr>
@@ -2001,25 +1776,7 @@
           <w:u w:val="single"/>
           <w:lang w:val="fr-FR"/>
         </w:rPr>
-        <w:t xml:space="preserve">Description des opérations sur les </w:t>
-      </w:r>
-      <w:proofErr w:type="spellStart"/>
-      <w:r>
-        <w:rPr>
-          <w:i/>
-          <w:u w:val="single"/>
-          <w:lang w:val="fr-FR"/>
-        </w:rPr>
-        <w:t>FIFOs</w:t>
-      </w:r>
-      <w:proofErr w:type="spellEnd"/>
-      <w:r>
-        <w:rPr>
-          <w:i/>
-          <w:u w:val="single"/>
-          <w:lang w:val="fr-FR"/>
-        </w:rPr>
-        <w:t>.</w:t>
+        <w:t>Description des opérations sur les FIFOs.</w:t>
       </w:r>
     </w:p>
     <w:p>
@@ -2037,21 +1794,7 @@
         <w:rPr>
           <w:lang w:val="fr-FR"/>
         </w:rPr>
-        <w:t xml:space="preserve">Les deux threads représentant les tranches extrêmes du mur ne possèdent que deux </w:t>
-      </w:r>
-      <w:proofErr w:type="spellStart"/>
-      <w:r>
-        <w:rPr>
-          <w:lang w:val="fr-FR"/>
-        </w:rPr>
-        <w:t>FIFOs</w:t>
-      </w:r>
-      <w:proofErr w:type="spellEnd"/>
-      <w:r>
-        <w:rPr>
-          <w:lang w:val="fr-FR"/>
-        </w:rPr>
-        <w:t>.</w:t>
+        <w:t>Les deux threads représentant les tranches extrêmes du mur ne possèdent que deux FIFOs.</w:t>
       </w:r>
     </w:p>
     <w:p>
@@ -2069,21 +1812,7 @@
         <w:rPr>
           <w:lang w:val="fr-FR"/>
         </w:rPr>
-        <w:t xml:space="preserve">le thread de gauche ne possède que les </w:t>
-      </w:r>
-      <w:proofErr w:type="spellStart"/>
-      <w:r>
-        <w:rPr>
-          <w:lang w:val="fr-FR"/>
-        </w:rPr>
-        <w:t>FIFOs</w:t>
-      </w:r>
-      <w:proofErr w:type="spellEnd"/>
-      <w:r>
-        <w:rPr>
-          <w:lang w:val="fr-FR"/>
-        </w:rPr>
-        <w:t xml:space="preserve"> WR et LR, en effet il n’a pas besoin de partager sa valeur avec le thread de gauche puisque qu’il est le premier thread et il n’a également pas besoin de récupérer la valeur du thread de gauche puisque cette valeur est fixe et vaut 110.</w:t>
+        <w:t>le thread de gauche ne possède que les FIFOs WR et LR, en effet il n’a pas besoin de partager sa valeur avec le thread de gauche puisque qu’il est le premier thread et il n’a également pas besoin de récupérer la valeur du thread de gauche puisque cette valeur est fixe et vaut 110.</w:t>
       </w:r>
     </w:p>
     <w:p>
@@ -2101,21 +1830,7 @@
         <w:rPr>
           <w:lang w:val="fr-FR"/>
         </w:rPr>
-        <w:t xml:space="preserve">de même pour le thread de droite, il ne possède que les </w:t>
-      </w:r>
-      <w:proofErr w:type="spellStart"/>
-      <w:r>
-        <w:rPr>
-          <w:lang w:val="fr-FR"/>
-        </w:rPr>
-        <w:t>FIFOs</w:t>
-      </w:r>
-      <w:proofErr w:type="spellEnd"/>
-      <w:r>
-        <w:rPr>
-          <w:lang w:val="fr-FR"/>
-        </w:rPr>
-        <w:t xml:space="preserve"> WL et RL (pour les mêmes raisons)</w:t>
+        <w:t>de même pour le thread de droite, il ne possède que les FIFOs WL et RL (pour les mêmes raisons)</w:t>
       </w:r>
     </w:p>
     <w:p>
@@ -2168,35 +1883,7 @@
         <w:rPr>
           <w:lang w:val="fr-FR"/>
         </w:rPr>
-        <w:t xml:space="preserve">Pour utiliser les threads en C Posix, on a utilisé ici </w:t>
-      </w:r>
-      <w:proofErr w:type="spellStart"/>
-      <w:r>
-        <w:rPr>
-          <w:lang w:val="fr-FR"/>
-        </w:rPr>
-        <w:t>pthread</w:t>
-      </w:r>
-      <w:proofErr w:type="spellEnd"/>
-      <w:r>
-        <w:rPr>
-          <w:lang w:val="fr-FR"/>
-        </w:rPr>
-        <w:t xml:space="preserve">. On passe en paramètre (à la création/lancement du thread) une structure en C, comportant quatre </w:t>
-      </w:r>
-      <w:proofErr w:type="spellStart"/>
-      <w:r>
-        <w:rPr>
-          <w:lang w:val="fr-FR"/>
-        </w:rPr>
-        <w:t>FIFOs</w:t>
-      </w:r>
-      <w:proofErr w:type="spellEnd"/>
-      <w:r>
-        <w:rPr>
-          <w:lang w:val="fr-FR"/>
-        </w:rPr>
-        <w:t xml:space="preserve">. </w:t>
+        <w:t xml:space="preserve">Pour utiliser les threads en C Posix, on a utilisé ici pthread. On passe en paramètre (à la création/lancement du thread) une structure en C, comportant quatre FIFOs. </w:t>
       </w:r>
       <w:r>
         <w:rPr>
@@ -2282,27 +1969,7 @@
                       <w:szCs w:val="18"/>
                       <w:lang w:val="fr-FR"/>
                     </w:rPr>
-                    <w:t xml:space="preserve">nouvelles </w:t>
-                  </w:r>
-                  <w:proofErr w:type="spellStart"/>
-                  <w:r>
-                    <w:rPr>
-                      <w:color w:val="000000"/>
-                      <w:sz w:val="18"/>
-                      <w:szCs w:val="18"/>
-                      <w:lang w:val="fr-FR"/>
-                    </w:rPr>
-                    <w:t>fifos</w:t>
-                  </w:r>
-                  <w:proofErr w:type="spellEnd"/>
-                  <w:r>
-                    <w:rPr>
-                      <w:color w:val="000000"/>
-                      <w:sz w:val="18"/>
-                      <w:szCs w:val="18"/>
-                      <w:lang w:val="fr-FR"/>
-                    </w:rPr>
-                    <w:t xml:space="preserve"> (é</w:t>
+                    <w:t>nouvelles fifos (é</w:t>
                   </w:r>
                   <w:r>
                     <w:rPr>
@@ -2332,27 +1999,7 @@
                       <w:szCs w:val="18"/>
                       <w:lang w:val="fr-FR"/>
                     </w:rPr>
-                    <w:t xml:space="preserve">Conserver la valeur des </w:t>
-                  </w:r>
-                  <w:proofErr w:type="spellStart"/>
-                  <w:r>
-                    <w:rPr>
-                      <w:color w:val="000000"/>
-                      <w:sz w:val="18"/>
-                      <w:szCs w:val="18"/>
-                      <w:lang w:val="fr-FR"/>
-                    </w:rPr>
-                    <w:t>fifos</w:t>
-                  </w:r>
-                  <w:proofErr w:type="spellEnd"/>
-                  <w:r>
-                    <w:rPr>
-                      <w:color w:val="000000"/>
-                      <w:sz w:val="18"/>
-                      <w:szCs w:val="18"/>
-                      <w:lang w:val="fr-FR"/>
-                    </w:rPr>
-                    <w:t xml:space="preserve"> droite</w:t>
+                    <w:t>Conserver la valeur des fifos droite</w:t>
                   </w:r>
                 </w:p>
                 <w:p>
@@ -2402,7 +2049,6 @@
                       <w:lang w:val="fr-FR"/>
                     </w:rPr>
                   </w:pPr>
-                  <w:proofErr w:type="gramStart"/>
                   <w:r>
                     <w:rPr>
                       <w:b/>
@@ -2423,19 +2069,7 @@
                       <w:szCs w:val="18"/>
                       <w:lang w:val="fr-FR"/>
                     </w:rPr>
-                    <w:t>our</w:t>
-                  </w:r>
-                  <w:proofErr w:type="gramEnd"/>
-                  <w:r>
-                    <w:rPr>
-                      <w:b/>
-                      <w:bCs/>
-                      <w:color w:val="000080"/>
-                      <w:sz w:val="18"/>
-                      <w:szCs w:val="18"/>
-                      <w:lang w:val="fr-FR"/>
-                    </w:rPr>
-                    <w:t xml:space="preserve"> </w:t>
+                    <w:t xml:space="preserve">our </w:t>
                   </w:r>
                   <w:r>
                     <w:rPr>
@@ -2539,27 +2173,7 @@
                       <w:szCs w:val="18"/>
                       <w:lang w:val="fr-FR"/>
                     </w:rPr>
-                    <w:t xml:space="preserve">nouvelles </w:t>
-                  </w:r>
-                  <w:proofErr w:type="spellStart"/>
-                  <w:r>
-                    <w:rPr>
-                      <w:color w:val="000000"/>
-                      <w:sz w:val="18"/>
-                      <w:szCs w:val="18"/>
-                      <w:lang w:val="fr-FR"/>
-                    </w:rPr>
-                    <w:t>fifos</w:t>
-                  </w:r>
-                  <w:proofErr w:type="spellEnd"/>
-                  <w:r>
-                    <w:rPr>
-                      <w:color w:val="000000"/>
-                      <w:sz w:val="18"/>
-                      <w:szCs w:val="18"/>
-                      <w:lang w:val="fr-FR"/>
-                    </w:rPr>
-                    <w:t xml:space="preserve"> (é</w:t>
+                    <w:t>nouvelles fifos (é</w:t>
                   </w:r>
                   <w:r>
                     <w:rPr>
@@ -2590,27 +2204,7 @@
                       <w:lang w:val="fr-FR"/>
                     </w:rPr>
                     <w:tab/>
-                    <w:t xml:space="preserve">Ajouter 2 </w:t>
-                  </w:r>
-                  <w:proofErr w:type="spellStart"/>
-                  <w:r>
-                    <w:rPr>
-                      <w:color w:val="000000"/>
-                      <w:sz w:val="18"/>
-                      <w:szCs w:val="18"/>
-                      <w:lang w:val="fr-FR"/>
-                    </w:rPr>
-                    <w:t>fifos</w:t>
-                  </w:r>
-                  <w:proofErr w:type="spellEnd"/>
-                  <w:r>
-                    <w:rPr>
-                      <w:color w:val="000000"/>
-                      <w:sz w:val="18"/>
-                      <w:szCs w:val="18"/>
-                      <w:lang w:val="fr-FR"/>
-                    </w:rPr>
-                    <w:t xml:space="preserve"> à cette structure avec les valeurs conservées</w:t>
+                    <w:t>Ajouter 2 fifos à cette structure avec les valeurs conservées</w:t>
                   </w:r>
                 </w:p>
                 <w:p>
@@ -2695,27 +2289,7 @@
                       <w:lang w:val="fr-FR"/>
                     </w:rPr>
                     <w:tab/>
-                    <w:t xml:space="preserve">Conserver la valeur des </w:t>
-                  </w:r>
-                  <w:proofErr w:type="spellStart"/>
-                  <w:r>
-                    <w:rPr>
-                      <w:color w:val="000000"/>
-                      <w:sz w:val="18"/>
-                      <w:szCs w:val="18"/>
-                      <w:lang w:val="fr-FR"/>
-                    </w:rPr>
-                    <w:t>fifos</w:t>
-                  </w:r>
-                  <w:proofErr w:type="spellEnd"/>
-                  <w:r>
-                    <w:rPr>
-                      <w:color w:val="000000"/>
-                      <w:sz w:val="18"/>
-                      <w:szCs w:val="18"/>
-                      <w:lang w:val="fr-FR"/>
-                    </w:rPr>
-                    <w:t xml:space="preserve"> droite</w:t>
+                    <w:t>Conserver la valeur des fifos droite</w:t>
                   </w:r>
                   <w:r>
                     <w:rPr>
@@ -2800,27 +2374,7 @@
                       <w:szCs w:val="18"/>
                       <w:lang w:val="fr-FR"/>
                     </w:rPr>
-                    <w:t xml:space="preserve">Ajouter 2 </w:t>
-                  </w:r>
-                  <w:proofErr w:type="spellStart"/>
-                  <w:r>
-                    <w:rPr>
-                      <w:color w:val="000000"/>
-                      <w:sz w:val="18"/>
-                      <w:szCs w:val="18"/>
-                      <w:lang w:val="fr-FR"/>
-                    </w:rPr>
-                    <w:t>fifos</w:t>
-                  </w:r>
-                  <w:proofErr w:type="spellEnd"/>
-                  <w:r>
-                    <w:rPr>
-                      <w:color w:val="000000"/>
-                      <w:sz w:val="18"/>
-                      <w:szCs w:val="18"/>
-                      <w:lang w:val="fr-FR"/>
-                    </w:rPr>
-                    <w:t xml:space="preserve"> à cette structure avec les valeurs conservées</w:t>
+                    <w:t>Ajouter 2 fifos à cette structure avec les valeurs conservées</w:t>
                   </w:r>
                 </w:p>
                 <w:p>
@@ -2931,21 +2485,7 @@
         <w:rPr>
           <w:lang w:val="fr-FR"/>
         </w:rPr>
-        <w:t xml:space="preserve">Il y a trois types de threads différents et pour chacun, une méthode de calcul différente (pour assurer la synchronisation et prévenir les </w:t>
-      </w:r>
-      <w:proofErr w:type="spellStart"/>
-      <w:r>
-        <w:rPr>
-          <w:lang w:val="fr-FR"/>
-        </w:rPr>
-        <w:t>interblocages</w:t>
-      </w:r>
-      <w:proofErr w:type="spellEnd"/>
-      <w:r>
-        <w:rPr>
-          <w:lang w:val="fr-FR"/>
-        </w:rPr>
-        <w:t>).</w:t>
+        <w:t>Il y a trois types de threads différents et pour chacun, une méthode de calcul différente (pour assurer la synchronisation et prévenir les interblocages).</w:t>
       </w:r>
     </w:p>
     <w:p>
@@ -3037,7 +2577,6 @@
                       <w:lang w:val="fr-FR"/>
                     </w:rPr>
                   </w:pPr>
-                  <w:proofErr w:type="spellStart"/>
                   <w:r>
                     <w:rPr>
                       <w:b/>
@@ -3049,7 +2588,6 @@
                     </w:rPr>
                     <w:t>void</w:t>
                   </w:r>
-                  <w:proofErr w:type="spellEnd"/>
                   <w:r>
                     <w:rPr>
                       <w:b/>
@@ -3061,45 +2599,23 @@
                     </w:rPr>
                     <w:t xml:space="preserve"> </w:t>
                   </w:r>
-                  <w:proofErr w:type="spellStart"/>
-                  <w:r>
-                    <w:rPr>
-                      <w:color w:val="000000"/>
-                      <w:sz w:val="18"/>
-                      <w:szCs w:val="18"/>
-                      <w:lang w:val="fr-FR"/>
-                    </w:rPr>
-                    <w:t>calcul_</w:t>
-                  </w:r>
-                  <w:proofErr w:type="gramStart"/>
-                  <w:r>
-                    <w:rPr>
-                      <w:color w:val="000000"/>
-                      <w:sz w:val="18"/>
-                      <w:szCs w:val="18"/>
-                      <w:lang w:val="fr-FR"/>
-                    </w:rPr>
-                    <w:t>gauche</w:t>
-                  </w:r>
-                  <w:proofErr w:type="spellEnd"/>
-                  <w:r>
-                    <w:rPr>
-                      <w:color w:val="000000"/>
-                      <w:sz w:val="18"/>
-                      <w:szCs w:val="18"/>
-                      <w:lang w:val="fr-FR"/>
-                    </w:rPr>
-                    <w:t>(</w:t>
-                  </w:r>
-                  <w:proofErr w:type="gramEnd"/>
-                  <w:r>
-                    <w:rPr>
-                      <w:color w:val="000000"/>
-                      <w:sz w:val="18"/>
-                      <w:szCs w:val="18"/>
-                      <w:lang w:val="fr-FR"/>
-                    </w:rPr>
-                    <w:t>) {</w:t>
+                  <w:r>
+                    <w:rPr>
+                      <w:color w:val="000000"/>
+                      <w:sz w:val="18"/>
+                      <w:szCs w:val="18"/>
+                      <w:lang w:val="fr-FR"/>
+                    </w:rPr>
+                    <w:t>calcul_gauche</w:t>
+                  </w:r>
+                  <w:r>
+                    <w:rPr>
+                      <w:color w:val="000000"/>
+                      <w:sz w:val="18"/>
+                      <w:szCs w:val="18"/>
+                      <w:lang w:val="fr-FR"/>
+                    </w:rPr>
+                    <w:t>() {</w:t>
                   </w:r>
                 </w:p>
                 <w:p>
@@ -3155,31 +2671,7 @@
                       <w:szCs w:val="18"/>
                       <w:lang w:val="fr-FR"/>
                     </w:rPr>
-                    <w:t xml:space="preserve"> est la </w:t>
-                  </w:r>
-                  <w:proofErr w:type="spellStart"/>
-                  <w:r>
-                    <w:rPr>
-                      <w:i/>
-                      <w:iCs/>
-                      <w:color w:val="808080"/>
-                      <w:sz w:val="18"/>
-                      <w:szCs w:val="18"/>
-                      <w:lang w:val="fr-FR"/>
-                    </w:rPr>
-                    <w:t>temperature</w:t>
-                  </w:r>
-                  <w:proofErr w:type="spellEnd"/>
-                  <w:r>
-                    <w:rPr>
-                      <w:i/>
-                      <w:iCs/>
-                      <w:color w:val="808080"/>
-                      <w:sz w:val="18"/>
-                      <w:szCs w:val="18"/>
-                      <w:lang w:val="fr-FR"/>
-                    </w:rPr>
-                    <w:t xml:space="preserve"> actuelle de la tranche représentée</w:t>
+                    <w:t xml:space="preserve"> est la temperature actuelle de la tranche représentée</w:t>
                   </w:r>
                 </w:p>
                 <w:p>
@@ -3205,31 +2697,7 @@
                       <w:lang w:val="fr-FR"/>
                     </w:rPr>
                     <w:tab/>
-                    <w:t xml:space="preserve">//lecture-droite est la </w:t>
-                  </w:r>
-                  <w:proofErr w:type="spellStart"/>
-                  <w:r>
-                    <w:rPr>
-                      <w:i/>
-                      <w:iCs/>
-                      <w:color w:val="808080"/>
-                      <w:sz w:val="18"/>
-                      <w:szCs w:val="18"/>
-                      <w:lang w:val="fr-FR"/>
-                    </w:rPr>
-                    <w:t>fifo</w:t>
-                  </w:r>
-                  <w:proofErr w:type="spellEnd"/>
-                  <w:r>
-                    <w:rPr>
-                      <w:i/>
-                      <w:iCs/>
-                      <w:color w:val="808080"/>
-                      <w:sz w:val="18"/>
-                      <w:szCs w:val="18"/>
-                      <w:lang w:val="fr-FR"/>
-                    </w:rPr>
-                    <w:t xml:space="preserve"> de lecture du thread courant</w:t>
+                    <w:t>//lecture-droite est la fifo de lecture du thread courant</w:t>
                   </w:r>
                 </w:p>
                 <w:p>
@@ -3255,31 +2723,7 @@
                       <w:lang w:val="fr-FR"/>
                     </w:rPr>
                     <w:tab/>
-                    <w:t xml:space="preserve">//écriture-droite est la </w:t>
-                  </w:r>
-                  <w:proofErr w:type="spellStart"/>
-                  <w:r>
-                    <w:rPr>
-                      <w:i/>
-                      <w:iCs/>
-                      <w:color w:val="808080"/>
-                      <w:sz w:val="18"/>
-                      <w:szCs w:val="18"/>
-                      <w:lang w:val="fr-FR"/>
-                    </w:rPr>
-                    <w:t>fifo</w:t>
-                  </w:r>
-                  <w:proofErr w:type="spellEnd"/>
-                  <w:r>
-                    <w:rPr>
-                      <w:i/>
-                      <w:iCs/>
-                      <w:color w:val="808080"/>
-                      <w:sz w:val="18"/>
-                      <w:szCs w:val="18"/>
-                      <w:lang w:val="fr-FR"/>
-                    </w:rPr>
-                    <w:t xml:space="preserve"> d’écriture du thread courant</w:t>
+                    <w:t>//écriture-droite est la fifo d’écriture du thread courant</w:t>
                   </w:r>
                 </w:p>
                 <w:p>
@@ -3304,7 +2748,6 @@
                     </w:rPr>
                     <w:tab/>
                   </w:r>
-                  <w:proofErr w:type="gramStart"/>
                   <w:r>
                     <w:rPr>
                       <w:b/>
@@ -3316,7 +2759,6 @@
                     </w:rPr>
                     <w:t>pour</w:t>
                   </w:r>
-                  <w:proofErr w:type="gramEnd"/>
                   <w:r>
                     <w:rPr>
                       <w:i/>
@@ -3335,67 +2777,7 @@
                       <w:szCs w:val="18"/>
                       <w:lang w:val="fr-FR"/>
                     </w:rPr>
-                    <w:t xml:space="preserve">(entier </w:t>
-                  </w:r>
-                  <w:proofErr w:type="spellStart"/>
-                  <w:r>
-                    <w:rPr>
-                      <w:color w:val="000000"/>
-                      <w:sz w:val="18"/>
-                      <w:szCs w:val="18"/>
-                      <w:lang w:val="fr-FR"/>
-                    </w:rPr>
-                    <w:t>it</w:t>
-                  </w:r>
-                  <w:proofErr w:type="spellEnd"/>
-                  <w:r>
-                    <w:rPr>
-                      <w:color w:val="000000"/>
-                      <w:sz w:val="18"/>
-                      <w:szCs w:val="18"/>
-                      <w:lang w:val="fr-FR"/>
-                    </w:rPr>
-                    <w:t xml:space="preserve">=0, jusqu’à </w:t>
-                  </w:r>
-                  <w:proofErr w:type="spellStart"/>
-                  <w:r>
-                    <w:rPr>
-                      <w:color w:val="000000"/>
-                      <w:sz w:val="18"/>
-                      <w:szCs w:val="18"/>
-                      <w:lang w:val="fr-FR"/>
-                    </w:rPr>
-                    <w:t>it</w:t>
-                  </w:r>
-                  <w:proofErr w:type="spellEnd"/>
-                  <w:r>
-                    <w:rPr>
-                      <w:color w:val="000000"/>
-                      <w:sz w:val="18"/>
-                      <w:szCs w:val="18"/>
-                      <w:lang w:val="fr-FR"/>
-                    </w:rPr>
-                    <w:t xml:space="preserve">=dernière </w:t>
-                  </w:r>
-                  <w:proofErr w:type="spellStart"/>
-                  <w:r>
-                    <w:rPr>
-                      <w:color w:val="000000"/>
-                      <w:sz w:val="18"/>
-                      <w:szCs w:val="18"/>
-                      <w:lang w:val="fr-FR"/>
-                    </w:rPr>
-                    <w:t>iteration</w:t>
-                  </w:r>
-                  <w:proofErr w:type="spellEnd"/>
-                  <w:r>
-                    <w:rPr>
-                      <w:color w:val="000000"/>
-                      <w:sz w:val="18"/>
-                      <w:szCs w:val="18"/>
-                      <w:lang w:val="fr-FR"/>
-                    </w:rPr>
-                    <w:t>)</w:t>
+                    <w:t>(entier it=0, jusqu’à it=dernière iteration)</w:t>
                   </w:r>
                 </w:p>
                 <w:p>
@@ -3426,27 +2808,7 @@
                       <w:lang w:val="fr-FR"/>
                     </w:rPr>
                     <w:tab/>
-                    <w:t xml:space="preserve">valeur = </w:t>
-                  </w:r>
-                  <w:proofErr w:type="gramStart"/>
-                  <w:r>
-                    <w:rPr>
-                      <w:color w:val="000000"/>
-                      <w:sz w:val="18"/>
-                      <w:szCs w:val="18"/>
-                      <w:lang w:val="fr-FR"/>
-                    </w:rPr>
-                    <w:t>f(</w:t>
-                  </w:r>
-                  <w:proofErr w:type="gramEnd"/>
-                  <w:r>
-                    <w:rPr>
-                      <w:color w:val="000000"/>
-                      <w:sz w:val="18"/>
-                      <w:szCs w:val="18"/>
-                      <w:lang w:val="fr-FR"/>
-                    </w:rPr>
-                    <w:t xml:space="preserve">valeur, </w:t>
+                    <w:t xml:space="preserve">valeur = f(valeur, </w:t>
                   </w:r>
                   <w:r>
                     <w:rPr>
@@ -3511,31 +2873,7 @@
                       <w:szCs w:val="18"/>
                       <w:lang w:val="fr-FR"/>
                     </w:rPr>
-                    <w:t xml:space="preserve">// </w:t>
-                  </w:r>
-                  <w:proofErr w:type="gramStart"/>
-                  <w:r>
-                    <w:rPr>
-                      <w:i/>
-                      <w:iCs/>
-                      <w:color w:val="808080"/>
-                      <w:sz w:val="18"/>
-                      <w:szCs w:val="18"/>
-                      <w:lang w:val="fr-FR"/>
-                    </w:rPr>
-                    <w:t>la</w:t>
-                  </w:r>
-                  <w:proofErr w:type="gramEnd"/>
-                  <w:r>
-                    <w:rPr>
-                      <w:i/>
-                      <w:iCs/>
-                      <w:color w:val="808080"/>
-                      <w:sz w:val="18"/>
-                      <w:szCs w:val="18"/>
-                      <w:lang w:val="fr-FR"/>
-                    </w:rPr>
-                    <w:t xml:space="preserve"> fonction f calcul la nouvelle valeur de </w:t>
+                    <w:t xml:space="preserve">// la fonction f calcul la nouvelle valeur de </w:t>
                   </w:r>
                   <w:r>
                     <w:rPr>
@@ -3600,7 +2938,6 @@
                     </w:rPr>
                     <w:tab/>
                   </w:r>
-                  <w:proofErr w:type="gramStart"/>
                   <w:r>
                     <w:rPr>
                       <w:b/>
@@ -3610,31 +2947,23 @@
                       <w:szCs w:val="18"/>
                       <w:lang w:val="fr-FR"/>
                     </w:rPr>
-                    <w:t>fin</w:t>
-                  </w:r>
-                  <w:proofErr w:type="gramEnd"/>
-                  <w:r>
-                    <w:rPr>
-                      <w:b/>
-                      <w:bCs/>
-                      <w:color w:val="000080"/>
-                      <w:sz w:val="18"/>
-                      <w:szCs w:val="18"/>
-                      <w:lang w:val="fr-FR"/>
-                    </w:rPr>
-                    <w:t xml:space="preserve"> pour</w:t>
+                    <w:t>fin pour</w:t>
                   </w:r>
                 </w:p>
                 <w:p>
                   <w:pPr>
                     <w:pStyle w:val="HTMLPreformatted"/>
                     <w:shd w:val="clear" w:color="auto" w:fill="FFFFFF"/>
+                    <w:rPr>
+                      <w:lang w:val="fr-FR"/>
+                    </w:rPr>
                   </w:pPr>
                   <w:r>
                     <w:rPr>
                       <w:color w:val="000000"/>
                       <w:sz w:val="18"/>
                       <w:szCs w:val="18"/>
+                      <w:lang w:val="fr-FR"/>
                     </w:rPr>
                     <w:t>}</w:t>
                   </w:r>
@@ -3664,7 +2993,6 @@
                       <w:lang w:val="fr-FR"/>
                     </w:rPr>
                   </w:pPr>
-                  <w:proofErr w:type="spellStart"/>
                   <w:r>
                     <w:rPr>
                       <w:b/>
@@ -3676,7 +3004,6 @@
                     </w:rPr>
                     <w:t>void</w:t>
                   </w:r>
-                  <w:proofErr w:type="spellEnd"/>
                   <w:r>
                     <w:rPr>
                       <w:b/>
@@ -3688,45 +3015,23 @@
                     </w:rPr>
                     <w:t xml:space="preserve"> </w:t>
                   </w:r>
-                  <w:proofErr w:type="spellStart"/>
-                  <w:r>
-                    <w:rPr>
-                      <w:color w:val="000000"/>
-                      <w:sz w:val="18"/>
-                      <w:szCs w:val="18"/>
-                      <w:lang w:val="fr-FR"/>
-                    </w:rPr>
-                    <w:t>calcul_</w:t>
-                  </w:r>
-                  <w:proofErr w:type="gramStart"/>
-                  <w:r>
-                    <w:rPr>
-                      <w:color w:val="000000"/>
-                      <w:sz w:val="18"/>
-                      <w:szCs w:val="18"/>
-                      <w:lang w:val="fr-FR"/>
-                    </w:rPr>
-                    <w:t>général</w:t>
-                  </w:r>
-                  <w:proofErr w:type="spellEnd"/>
-                  <w:r>
-                    <w:rPr>
-                      <w:color w:val="000000"/>
-                      <w:sz w:val="18"/>
-                      <w:szCs w:val="18"/>
-                      <w:lang w:val="fr-FR"/>
-                    </w:rPr>
-                    <w:t>(</w:t>
-                  </w:r>
-                  <w:proofErr w:type="gramEnd"/>
-                  <w:r>
-                    <w:rPr>
-                      <w:color w:val="000000"/>
-                      <w:sz w:val="18"/>
-                      <w:szCs w:val="18"/>
-                      <w:lang w:val="fr-FR"/>
-                    </w:rPr>
-                    <w:t>) {</w:t>
+                  <w:r>
+                    <w:rPr>
+                      <w:color w:val="000000"/>
+                      <w:sz w:val="18"/>
+                      <w:szCs w:val="18"/>
+                      <w:lang w:val="fr-FR"/>
+                    </w:rPr>
+                    <w:t>calcul_général</w:t>
+                  </w:r>
+                  <w:r>
+                    <w:rPr>
+                      <w:color w:val="000000"/>
+                      <w:sz w:val="18"/>
+                      <w:szCs w:val="18"/>
+                      <w:lang w:val="fr-FR"/>
+                    </w:rPr>
+                    <w:t>() {</w:t>
                   </w:r>
                 </w:p>
                 <w:p>
@@ -3782,31 +3087,7 @@
                       <w:szCs w:val="18"/>
                       <w:lang w:val="fr-FR"/>
                     </w:rPr>
-                    <w:t xml:space="preserve"> est la </w:t>
-                  </w:r>
-                  <w:proofErr w:type="spellStart"/>
-                  <w:r>
-                    <w:rPr>
-                      <w:i/>
-                      <w:iCs/>
-                      <w:color w:val="808080"/>
-                      <w:sz w:val="18"/>
-                      <w:szCs w:val="18"/>
-                      <w:lang w:val="fr-FR"/>
-                    </w:rPr>
-                    <w:t>temperature</w:t>
-                  </w:r>
-                  <w:proofErr w:type="spellEnd"/>
-                  <w:r>
-                    <w:rPr>
-                      <w:i/>
-                      <w:iCs/>
-                      <w:color w:val="808080"/>
-                      <w:sz w:val="18"/>
-                      <w:szCs w:val="18"/>
-                      <w:lang w:val="fr-FR"/>
-                    </w:rPr>
-                    <w:t xml:space="preserve"> actuelle de la tranche représentée</w:t>
+                    <w:t xml:space="preserve"> est la temperature actuelle de la tranche représentée</w:t>
                   </w:r>
                 </w:p>
                 <w:p>
@@ -3832,31 +3113,7 @@
                       <w:lang w:val="fr-FR"/>
                     </w:rPr>
                     <w:tab/>
-                    <w:t xml:space="preserve">//lecture-gauche et lecture-droite sont les </w:t>
-                  </w:r>
-                  <w:proofErr w:type="spellStart"/>
-                  <w:r>
-                    <w:rPr>
-                      <w:i/>
-                      <w:iCs/>
-                      <w:color w:val="808080"/>
-                      <w:sz w:val="18"/>
-                      <w:szCs w:val="18"/>
-                      <w:lang w:val="fr-FR"/>
-                    </w:rPr>
-                    <w:t>fifos</w:t>
-                  </w:r>
-                  <w:proofErr w:type="spellEnd"/>
-                  <w:r>
-                    <w:rPr>
-                      <w:i/>
-                      <w:iCs/>
-                      <w:color w:val="808080"/>
-                      <w:sz w:val="18"/>
-                      <w:szCs w:val="18"/>
-                      <w:lang w:val="fr-FR"/>
-                    </w:rPr>
-                    <w:t xml:space="preserve"> de lecture du thread courant</w:t>
+                    <w:t>//lecture-gauche et lecture-droite sont les fifos de lecture du thread courant</w:t>
                   </w:r>
                 </w:p>
                 <w:p>
@@ -3882,31 +3139,7 @@
                       <w:lang w:val="fr-FR"/>
                     </w:rPr>
                     <w:tab/>
-                    <w:t xml:space="preserve">//écriture-gauche et écriture-droite sont les </w:t>
-                  </w:r>
-                  <w:proofErr w:type="spellStart"/>
-                  <w:r>
-                    <w:rPr>
-                      <w:i/>
-                      <w:iCs/>
-                      <w:color w:val="808080"/>
-                      <w:sz w:val="18"/>
-                      <w:szCs w:val="18"/>
-                      <w:lang w:val="fr-FR"/>
-                    </w:rPr>
-                    <w:t>fifos</w:t>
-                  </w:r>
-                  <w:proofErr w:type="spellEnd"/>
-                  <w:r>
-                    <w:rPr>
-                      <w:i/>
-                      <w:iCs/>
-                      <w:color w:val="808080"/>
-                      <w:sz w:val="18"/>
-                      <w:szCs w:val="18"/>
-                      <w:lang w:val="fr-FR"/>
-                    </w:rPr>
-                    <w:t xml:space="preserve"> d’écriture du thread courant</w:t>
+                    <w:t>//écriture-gauche et écriture-droite sont les fifos d’écriture du thread courant</w:t>
                   </w:r>
                 </w:p>
                 <w:p>
@@ -3931,7 +3164,6 @@
                     </w:rPr>
                     <w:tab/>
                   </w:r>
-                  <w:proofErr w:type="gramStart"/>
                   <w:r>
                     <w:rPr>
                       <w:b/>
@@ -3943,7 +3175,6 @@
                     </w:rPr>
                     <w:t>pour</w:t>
                   </w:r>
-                  <w:proofErr w:type="gramEnd"/>
                   <w:r>
                     <w:rPr>
                       <w:i/>
@@ -3962,67 +3193,7 @@
                       <w:szCs w:val="18"/>
                       <w:lang w:val="fr-FR"/>
                     </w:rPr>
-                    <w:t xml:space="preserve">(entier </w:t>
-                  </w:r>
-                  <w:proofErr w:type="spellStart"/>
-                  <w:r>
-                    <w:rPr>
-                      <w:color w:val="000000"/>
-                      <w:sz w:val="18"/>
-                      <w:szCs w:val="18"/>
-                      <w:lang w:val="fr-FR"/>
-                    </w:rPr>
-                    <w:t>it</w:t>
-                  </w:r>
-                  <w:proofErr w:type="spellEnd"/>
-                  <w:r>
-                    <w:rPr>
-                      <w:color w:val="000000"/>
-                      <w:sz w:val="18"/>
-                      <w:szCs w:val="18"/>
-                      <w:lang w:val="fr-FR"/>
-                    </w:rPr>
-                    <w:t xml:space="preserve">=0, jusqu’à </w:t>
-                  </w:r>
-                  <w:proofErr w:type="spellStart"/>
-                  <w:r>
-                    <w:rPr>
-                      <w:color w:val="000000"/>
-                      <w:sz w:val="18"/>
-                      <w:szCs w:val="18"/>
-                      <w:lang w:val="fr-FR"/>
-                    </w:rPr>
-                    <w:t>it</w:t>
-                  </w:r>
-                  <w:proofErr w:type="spellEnd"/>
-                  <w:r>
-                    <w:rPr>
-                      <w:color w:val="000000"/>
-                      <w:sz w:val="18"/>
-                      <w:szCs w:val="18"/>
-                      <w:lang w:val="fr-FR"/>
-                    </w:rPr>
-                    <w:t xml:space="preserve">=dernière </w:t>
-                  </w:r>
-                  <w:proofErr w:type="spellStart"/>
-                  <w:r>
-                    <w:rPr>
-                      <w:color w:val="000000"/>
-                      <w:sz w:val="18"/>
-                      <w:szCs w:val="18"/>
-                      <w:lang w:val="fr-FR"/>
-                    </w:rPr>
-                    <w:t>iteration</w:t>
-                  </w:r>
-                  <w:proofErr w:type="spellEnd"/>
-                  <w:r>
-                    <w:rPr>
-                      <w:color w:val="000000"/>
-                      <w:sz w:val="18"/>
-                      <w:szCs w:val="18"/>
-                      <w:lang w:val="fr-FR"/>
-                    </w:rPr>
-                    <w:t>)</w:t>
+                    <w:t>(entier it=0, jusqu’à it=dernière iteration)</w:t>
                   </w:r>
                 </w:p>
                 <w:p>
@@ -4053,27 +3224,7 @@
                       <w:lang w:val="fr-FR"/>
                     </w:rPr>
                     <w:tab/>
-                    <w:t xml:space="preserve">valeur = </w:t>
-                  </w:r>
-                  <w:proofErr w:type="gramStart"/>
-                  <w:r>
-                    <w:rPr>
-                      <w:color w:val="000000"/>
-                      <w:sz w:val="18"/>
-                      <w:szCs w:val="18"/>
-                      <w:lang w:val="fr-FR"/>
-                    </w:rPr>
-                    <w:t>f(</w:t>
-                  </w:r>
-                  <w:proofErr w:type="gramEnd"/>
-                  <w:r>
-                    <w:rPr>
-                      <w:color w:val="000000"/>
-                      <w:sz w:val="18"/>
-                      <w:szCs w:val="18"/>
-                      <w:lang w:val="fr-FR"/>
-                    </w:rPr>
-                    <w:t>valeur, valeur de lecture-gauche, valeur de lecture-droite)</w:t>
+                    <w:t>valeur = f(valeur, valeur de lecture-gauche, valeur de lecture-droite)</w:t>
                   </w:r>
                 </w:p>
                 <w:p>
@@ -4118,31 +3269,7 @@
                       <w:szCs w:val="18"/>
                       <w:lang w:val="fr-FR"/>
                     </w:rPr>
-                    <w:t xml:space="preserve">// </w:t>
-                  </w:r>
-                  <w:proofErr w:type="gramStart"/>
-                  <w:r>
-                    <w:rPr>
-                      <w:i/>
-                      <w:iCs/>
-                      <w:color w:val="808080"/>
-                      <w:sz w:val="18"/>
-                      <w:szCs w:val="18"/>
-                      <w:lang w:val="fr-FR"/>
-                    </w:rPr>
-                    <w:t>la</w:t>
-                  </w:r>
-                  <w:proofErr w:type="gramEnd"/>
-                  <w:r>
-                    <w:rPr>
-                      <w:i/>
-                      <w:iCs/>
-                      <w:color w:val="808080"/>
-                      <w:sz w:val="18"/>
-                      <w:szCs w:val="18"/>
-                      <w:lang w:val="fr-FR"/>
-                    </w:rPr>
-                    <w:t xml:space="preserve"> fonction f calcul la nouvelle valeur de </w:t>
+                    <w:t xml:space="preserve">// la fonction f calcul la nouvelle valeur de </w:t>
                   </w:r>
                   <w:r>
                     <w:rPr>
@@ -4207,7 +3334,6 @@
                     </w:rPr>
                     <w:tab/>
                   </w:r>
-                  <w:proofErr w:type="gramStart"/>
                   <w:r>
                     <w:rPr>
                       <w:b/>
@@ -4217,19 +3343,7 @@
                       <w:szCs w:val="18"/>
                       <w:lang w:val="fr-FR"/>
                     </w:rPr>
-                    <w:t>fin</w:t>
-                  </w:r>
-                  <w:proofErr w:type="gramEnd"/>
-                  <w:r>
-                    <w:rPr>
-                      <w:b/>
-                      <w:bCs/>
-                      <w:color w:val="000080"/>
-                      <w:sz w:val="18"/>
-                      <w:szCs w:val="18"/>
-                      <w:lang w:val="fr-FR"/>
-                    </w:rPr>
-                    <w:t xml:space="preserve"> pour</w:t>
+                    <w:t>fin pour</w:t>
                   </w:r>
                 </w:p>
                 <w:p>
@@ -4302,7 +3416,6 @@
                       <w:lang w:val="fr-FR"/>
                     </w:rPr>
                   </w:pPr>
-                  <w:proofErr w:type="spellStart"/>
                   <w:r>
                     <w:rPr>
                       <w:b/>
@@ -4314,7 +3427,6 @@
                     </w:rPr>
                     <w:t>void</w:t>
                   </w:r>
-                  <w:proofErr w:type="spellEnd"/>
                   <w:r>
                     <w:rPr>
                       <w:b/>
@@ -4326,45 +3438,23 @@
                     </w:rPr>
                     <w:t xml:space="preserve"> </w:t>
                   </w:r>
-                  <w:proofErr w:type="spellStart"/>
-                  <w:r>
-                    <w:rPr>
-                      <w:color w:val="000000"/>
-                      <w:sz w:val="18"/>
-                      <w:szCs w:val="18"/>
-                      <w:lang w:val="fr-FR"/>
-                    </w:rPr>
-                    <w:t>calcul_</w:t>
-                  </w:r>
-                  <w:proofErr w:type="gramStart"/>
-                  <w:r>
-                    <w:rPr>
-                      <w:color w:val="000000"/>
-                      <w:sz w:val="18"/>
-                      <w:szCs w:val="18"/>
-                      <w:lang w:val="fr-FR"/>
-                    </w:rPr>
-                    <w:t>droite</w:t>
-                  </w:r>
-                  <w:proofErr w:type="spellEnd"/>
-                  <w:r>
-                    <w:rPr>
-                      <w:color w:val="000000"/>
-                      <w:sz w:val="18"/>
-                      <w:szCs w:val="18"/>
-                      <w:lang w:val="fr-FR"/>
-                    </w:rPr>
-                    <w:t>(</w:t>
-                  </w:r>
-                  <w:proofErr w:type="gramEnd"/>
-                  <w:r>
-                    <w:rPr>
-                      <w:color w:val="000000"/>
-                      <w:sz w:val="18"/>
-                      <w:szCs w:val="18"/>
-                      <w:lang w:val="fr-FR"/>
-                    </w:rPr>
-                    <w:t>) {</w:t>
+                  <w:r>
+                    <w:rPr>
+                      <w:color w:val="000000"/>
+                      <w:sz w:val="18"/>
+                      <w:szCs w:val="18"/>
+                      <w:lang w:val="fr-FR"/>
+                    </w:rPr>
+                    <w:t>calcul_droite</w:t>
+                  </w:r>
+                  <w:r>
+                    <w:rPr>
+                      <w:color w:val="000000"/>
+                      <w:sz w:val="18"/>
+                      <w:szCs w:val="18"/>
+                      <w:lang w:val="fr-FR"/>
+                    </w:rPr>
+                    <w:t>() {</w:t>
                   </w:r>
                 </w:p>
                 <w:p>
@@ -4420,31 +3510,7 @@
                       <w:szCs w:val="18"/>
                       <w:lang w:val="fr-FR"/>
                     </w:rPr>
-                    <w:t xml:space="preserve"> est la </w:t>
-                  </w:r>
-                  <w:proofErr w:type="spellStart"/>
-                  <w:r>
-                    <w:rPr>
-                      <w:i/>
-                      <w:iCs/>
-                      <w:color w:val="808080"/>
-                      <w:sz w:val="18"/>
-                      <w:szCs w:val="18"/>
-                      <w:lang w:val="fr-FR"/>
-                    </w:rPr>
-                    <w:t>temperature</w:t>
-                  </w:r>
-                  <w:proofErr w:type="spellEnd"/>
-                  <w:r>
-                    <w:rPr>
-                      <w:i/>
-                      <w:iCs/>
-                      <w:color w:val="808080"/>
-                      <w:sz w:val="18"/>
-                      <w:szCs w:val="18"/>
-                      <w:lang w:val="fr-FR"/>
-                    </w:rPr>
-                    <w:t xml:space="preserve"> actuelle de la tranche représentée</w:t>
+                    <w:t xml:space="preserve"> est la temperature actuelle de la tranche représentée</w:t>
                   </w:r>
                 </w:p>
                 <w:p>
@@ -4470,31 +3536,7 @@
                       <w:lang w:val="fr-FR"/>
                     </w:rPr>
                     <w:tab/>
-                    <w:t xml:space="preserve">//lecture-gauche est la </w:t>
-                  </w:r>
-                  <w:proofErr w:type="spellStart"/>
-                  <w:r>
-                    <w:rPr>
-                      <w:i/>
-                      <w:iCs/>
-                      <w:color w:val="808080"/>
-                      <w:sz w:val="18"/>
-                      <w:szCs w:val="18"/>
-                      <w:lang w:val="fr-FR"/>
-                    </w:rPr>
-                    <w:t>fifo</w:t>
-                  </w:r>
-                  <w:proofErr w:type="spellEnd"/>
-                  <w:r>
-                    <w:rPr>
-                      <w:i/>
-                      <w:iCs/>
-                      <w:color w:val="808080"/>
-                      <w:sz w:val="18"/>
-                      <w:szCs w:val="18"/>
-                      <w:lang w:val="fr-FR"/>
-                    </w:rPr>
-                    <w:t xml:space="preserve"> de lecture du thread courant</w:t>
+                    <w:t>//lecture-gauche est la fifo de lecture du thread courant</w:t>
                   </w:r>
                 </w:p>
                 <w:p>
@@ -4520,31 +3562,7 @@
                       <w:lang w:val="fr-FR"/>
                     </w:rPr>
                     <w:tab/>
-                    <w:t xml:space="preserve">//écriture-gauche est la </w:t>
-                  </w:r>
-                  <w:proofErr w:type="spellStart"/>
-                  <w:r>
-                    <w:rPr>
-                      <w:i/>
-                      <w:iCs/>
-                      <w:color w:val="808080"/>
-                      <w:sz w:val="18"/>
-                      <w:szCs w:val="18"/>
-                      <w:lang w:val="fr-FR"/>
-                    </w:rPr>
-                    <w:t>fifo</w:t>
-                  </w:r>
-                  <w:proofErr w:type="spellEnd"/>
-                  <w:r>
-                    <w:rPr>
-                      <w:i/>
-                      <w:iCs/>
-                      <w:color w:val="808080"/>
-                      <w:sz w:val="18"/>
-                      <w:szCs w:val="18"/>
-                      <w:lang w:val="fr-FR"/>
-                    </w:rPr>
-                    <w:t xml:space="preserve"> d’écriture du thread courant</w:t>
+                    <w:t>//écriture-gauche est la fifo d’écriture du thread courant</w:t>
                   </w:r>
                 </w:p>
                 <w:p>
@@ -4569,7 +3587,6 @@
                     </w:rPr>
                     <w:tab/>
                   </w:r>
-                  <w:proofErr w:type="gramStart"/>
                   <w:r>
                     <w:rPr>
                       <w:b/>
@@ -4581,7 +3598,6 @@
                     </w:rPr>
                     <w:t>pour</w:t>
                   </w:r>
-                  <w:proofErr w:type="gramEnd"/>
                   <w:r>
                     <w:rPr>
                       <w:i/>
@@ -4600,67 +3616,7 @@
                       <w:szCs w:val="18"/>
                       <w:lang w:val="fr-FR"/>
                     </w:rPr>
-                    <w:t xml:space="preserve">(entier </w:t>
-                  </w:r>
-                  <w:proofErr w:type="spellStart"/>
-                  <w:r>
-                    <w:rPr>
-                      <w:color w:val="000000"/>
-                      <w:sz w:val="18"/>
-                      <w:szCs w:val="18"/>
-                      <w:lang w:val="fr-FR"/>
-                    </w:rPr>
-                    <w:t>it</w:t>
-                  </w:r>
-                  <w:proofErr w:type="spellEnd"/>
-                  <w:r>
-                    <w:rPr>
-                      <w:color w:val="000000"/>
-                      <w:sz w:val="18"/>
-                      <w:szCs w:val="18"/>
-                      <w:lang w:val="fr-FR"/>
-                    </w:rPr>
-                    <w:t xml:space="preserve">=0, jusqu’à </w:t>
-                  </w:r>
-                  <w:proofErr w:type="spellStart"/>
-                  <w:r>
-                    <w:rPr>
-                      <w:color w:val="000000"/>
-                      <w:sz w:val="18"/>
-                      <w:szCs w:val="18"/>
-                      <w:lang w:val="fr-FR"/>
-                    </w:rPr>
-                    <w:t>it</w:t>
-                  </w:r>
-                  <w:proofErr w:type="spellEnd"/>
-                  <w:r>
-                    <w:rPr>
-                      <w:color w:val="000000"/>
-                      <w:sz w:val="18"/>
-                      <w:szCs w:val="18"/>
-                      <w:lang w:val="fr-FR"/>
-                    </w:rPr>
-                    <w:t xml:space="preserve">=dernière </w:t>
-                  </w:r>
-                  <w:proofErr w:type="spellStart"/>
-                  <w:r>
-                    <w:rPr>
-                      <w:color w:val="000000"/>
-                      <w:sz w:val="18"/>
-                      <w:szCs w:val="18"/>
-                      <w:lang w:val="fr-FR"/>
-                    </w:rPr>
-                    <w:t>iteration</w:t>
-                  </w:r>
-                  <w:proofErr w:type="spellEnd"/>
-                  <w:r>
-                    <w:rPr>
-                      <w:color w:val="000000"/>
-                      <w:sz w:val="18"/>
-                      <w:szCs w:val="18"/>
-                      <w:lang w:val="fr-FR"/>
-                    </w:rPr>
-                    <w:t>)</w:t>
+                    <w:t>(entier it=0, jusqu’à it=dernière iteration)</w:t>
                   </w:r>
                 </w:p>
                 <w:p>
@@ -4691,27 +3647,7 @@
                       <w:lang w:val="fr-FR"/>
                     </w:rPr>
                     <w:tab/>
-                    <w:t xml:space="preserve">valeur = </w:t>
-                  </w:r>
-                  <w:proofErr w:type="gramStart"/>
-                  <w:r>
-                    <w:rPr>
-                      <w:color w:val="000000"/>
-                      <w:sz w:val="18"/>
-                      <w:szCs w:val="18"/>
-                      <w:lang w:val="fr-FR"/>
-                    </w:rPr>
-                    <w:t>f(</w:t>
-                  </w:r>
-                  <w:proofErr w:type="gramEnd"/>
-                  <w:r>
-                    <w:rPr>
-                      <w:color w:val="000000"/>
-                      <w:sz w:val="18"/>
-                      <w:szCs w:val="18"/>
-                      <w:lang w:val="fr-FR"/>
-                    </w:rPr>
-                    <w:t>valeur,</w:t>
+                    <w:t>valeur = f(valeur,</w:t>
                   </w:r>
                   <w:r>
                     <w:rPr>
@@ -4805,31 +3741,7 @@
                       <w:szCs w:val="18"/>
                       <w:lang w:val="fr-FR"/>
                     </w:rPr>
-                    <w:t xml:space="preserve">// </w:t>
-                  </w:r>
-                  <w:proofErr w:type="gramStart"/>
-                  <w:r>
-                    <w:rPr>
-                      <w:i/>
-                      <w:iCs/>
-                      <w:color w:val="808080"/>
-                      <w:sz w:val="18"/>
-                      <w:szCs w:val="18"/>
-                      <w:lang w:val="fr-FR"/>
-                    </w:rPr>
-                    <w:t>la</w:t>
-                  </w:r>
-                  <w:proofErr w:type="gramEnd"/>
-                  <w:r>
-                    <w:rPr>
-                      <w:i/>
-                      <w:iCs/>
-                      <w:color w:val="808080"/>
-                      <w:sz w:val="18"/>
-                      <w:szCs w:val="18"/>
-                      <w:lang w:val="fr-FR"/>
-                    </w:rPr>
-                    <w:t xml:space="preserve"> fonction f calcul la nouvelle valeur de </w:t>
+                    <w:t xml:space="preserve">// la fonction f calcul la nouvelle valeur de </w:t>
                   </w:r>
                   <w:r>
                     <w:rPr>
@@ -4894,7 +3806,6 @@
                     </w:rPr>
                     <w:tab/>
                   </w:r>
-                  <w:proofErr w:type="gramStart"/>
                   <w:r>
                     <w:rPr>
                       <w:b/>
@@ -4904,31 +3815,23 @@
                       <w:szCs w:val="18"/>
                       <w:lang w:val="fr-FR"/>
                     </w:rPr>
-                    <w:t>fin</w:t>
-                  </w:r>
-                  <w:proofErr w:type="gramEnd"/>
-                  <w:r>
-                    <w:rPr>
-                      <w:b/>
-                      <w:bCs/>
-                      <w:color w:val="000080"/>
-                      <w:sz w:val="18"/>
-                      <w:szCs w:val="18"/>
-                      <w:lang w:val="fr-FR"/>
-                    </w:rPr>
-                    <w:t xml:space="preserve"> pour</w:t>
+                    <w:t>fin pour</w:t>
                   </w:r>
                 </w:p>
                 <w:p>
                   <w:pPr>
                     <w:pStyle w:val="HTMLPreformatted"/>
                     <w:shd w:val="clear" w:color="auto" w:fill="FFFFFF"/>
+                    <w:rPr>
+                      <w:lang w:val="fr-FR"/>
+                    </w:rPr>
                   </w:pPr>
                   <w:r>
                     <w:rPr>
                       <w:color w:val="000000"/>
                       <w:sz w:val="18"/>
                       <w:szCs w:val="18"/>
+                      <w:lang w:val="fr-FR"/>
                     </w:rPr>
                     <w:t>}</w:t>
                   </w:r>
@@ -5025,8 +3928,8 @@
           <w:lang w:val="fr-FR"/>
         </w:rPr>
       </w:pPr>
-      <w:bookmarkStart w:id="3" w:name="_Toc412475632"/>
-      <w:bookmarkEnd w:id="3"/>
+      <w:bookmarkStart w:id="4" w:name="_Toc412475632"/>
+      <w:bookmarkEnd w:id="4"/>
       <w:r>
         <w:rPr>
           <w:lang w:val="fr-FR"/>
@@ -5560,8 +4463,8 @@
           <w:lang w:val="fr-FR"/>
         </w:rPr>
       </w:pPr>
-      <w:bookmarkStart w:id="4" w:name="_Toc412475633"/>
-      <w:bookmarkEnd w:id="4"/>
+      <w:bookmarkStart w:id="5" w:name="_Toc412475633"/>
+      <w:bookmarkEnd w:id="5"/>
       <w:r>
         <w:rPr>
           <w:lang w:val="fr-FR"/>
@@ -5583,8 +4486,8 @@
           <w:lang w:val="fr-FR"/>
         </w:rPr>
       </w:pPr>
-      <w:bookmarkStart w:id="5" w:name="_Toc412475634"/>
-      <w:bookmarkEnd w:id="5"/>
+      <w:bookmarkStart w:id="6" w:name="_Toc412475634"/>
+      <w:bookmarkEnd w:id="6"/>
       <w:r>
         <w:rPr>
           <w:lang w:val="fr-FR"/>
@@ -5649,27 +4552,7 @@
           <w:szCs w:val="18"/>
           <w:lang w:val="fr-FR"/>
         </w:rPr>
-        <w:t>[110</w:t>
-      </w:r>
-      <w:proofErr w:type="gramStart"/>
-      <w:r>
-        <w:rPr>
-          <w:color w:val="000000"/>
-          <w:sz w:val="24"/>
-          <w:szCs w:val="18"/>
-          <w:lang w:val="fr-FR"/>
-        </w:rPr>
-        <w:t>,20,20,20,20,20</w:t>
-      </w:r>
-      <w:proofErr w:type="gramEnd"/>
-      <w:r>
-        <w:rPr>
-          <w:color w:val="000000"/>
-          <w:sz w:val="24"/>
-          <w:szCs w:val="18"/>
-          <w:lang w:val="fr-FR"/>
-        </w:rPr>
-        <w:t xml:space="preserve"> - 20,20,20,20 ]</w:t>
+        <w:t>[110,20,20,20,20,20 - 20,20,20,20 ]</w:t>
       </w:r>
     </w:p>
     <w:p>
@@ -5708,9 +4591,17 @@
           <w:szCs w:val="18"/>
           <w:lang w:val="fr-FR"/>
         </w:rPr>
-        <w:t>[110</w:t>
-      </w:r>
-      <w:proofErr w:type="gramStart"/>
+        <w:t>[110,</w:t>
+      </w:r>
+      <w:r>
+        <w:rPr>
+          <w:color w:val="000000"/>
+          <w:sz w:val="24"/>
+          <w:szCs w:val="18"/>
+          <w:lang w:val="fr-FR"/>
+        </w:rPr>
+        <w:t>74</w:t>
+      </w:r>
       <w:r>
         <w:rPr>
           <w:color w:val="000000"/>
@@ -5727,7 +4618,7 @@
           <w:szCs w:val="18"/>
           <w:lang w:val="fr-FR"/>
         </w:rPr>
-        <w:t>74</w:t>
+        <w:t>47</w:t>
       </w:r>
       <w:r>
         <w:rPr>
@@ -5745,24 +4636,6 @@
           <w:szCs w:val="18"/>
           <w:lang w:val="fr-FR"/>
         </w:rPr>
-        <w:t>47</w:t>
-      </w:r>
-      <w:r>
-        <w:rPr>
-          <w:color w:val="000000"/>
-          <w:sz w:val="24"/>
-          <w:szCs w:val="18"/>
-          <w:lang w:val="fr-FR"/>
-        </w:rPr>
-        <w:t>,</w:t>
-      </w:r>
-      <w:r>
-        <w:rPr>
-          <w:color w:val="000000"/>
-          <w:sz w:val="24"/>
-          <w:szCs w:val="18"/>
-          <w:lang w:val="fr-FR"/>
-        </w:rPr>
         <w:t>31</w:t>
       </w:r>
       <w:r>
@@ -5781,17 +4654,7 @@
           <w:szCs w:val="18"/>
           <w:lang w:val="fr-FR"/>
         </w:rPr>
-        <w:t>3,21</w:t>
-      </w:r>
-      <w:proofErr w:type="gramEnd"/>
-      <w:r>
-        <w:rPr>
-          <w:color w:val="000000"/>
-          <w:sz w:val="24"/>
-          <w:szCs w:val="18"/>
-          <w:lang w:val="fr-FR"/>
-        </w:rPr>
-        <w:t xml:space="preserve"> - 21</w:t>
+        <w:t>3,21 - 21</w:t>
       </w:r>
       <w:r>
         <w:rPr>
@@ -5839,17 +4702,7 @@
           <w:szCs w:val="18"/>
           <w:lang w:val="fr-FR"/>
         </w:rPr>
-        <w:t>[110</w:t>
-      </w:r>
-      <w:proofErr w:type="gramStart"/>
-      <w:r>
-        <w:rPr>
-          <w:color w:val="000000"/>
-          <w:sz w:val="24"/>
-          <w:szCs w:val="18"/>
-          <w:lang w:val="fr-FR"/>
-        </w:rPr>
-        <w:t>,83,60,4</w:t>
+        <w:t>[110,83,60,4</w:t>
       </w:r>
       <w:r>
         <w:rPr>
@@ -5896,7 +4749,6 @@
         </w:rPr>
         <w:t>5</w:t>
       </w:r>
-      <w:proofErr w:type="gramEnd"/>
       <w:r>
         <w:rPr>
           <w:color w:val="000000"/>
@@ -5997,17 +4849,7 @@
           <w:szCs w:val="18"/>
           <w:lang w:val="fr-FR"/>
         </w:rPr>
-        <w:t>[110</w:t>
-      </w:r>
-      <w:proofErr w:type="gramStart"/>
-      <w:r>
-        <w:rPr>
-          <w:color w:val="000000"/>
-          <w:sz w:val="24"/>
-          <w:szCs w:val="18"/>
-          <w:lang w:val="fr-FR"/>
-        </w:rPr>
-        <w:t>,8</w:t>
+        <w:t>[110,8</w:t>
       </w:r>
       <w:r>
         <w:rPr>
@@ -6072,7 +4914,6 @@
         </w:rPr>
         <w:t>9</w:t>
       </w:r>
-      <w:proofErr w:type="gramEnd"/>
       <w:r>
         <w:rPr>
           <w:color w:val="000000"/>
@@ -6173,17 +5014,7 @@
           <w:szCs w:val="18"/>
           <w:lang w:val="fr-FR"/>
         </w:rPr>
-        <w:t>[110</w:t>
-      </w:r>
-      <w:proofErr w:type="gramStart"/>
-      <w:r>
-        <w:rPr>
-          <w:color w:val="000000"/>
-          <w:sz w:val="24"/>
-          <w:szCs w:val="18"/>
-          <w:lang w:val="fr-FR"/>
-        </w:rPr>
-        <w:t>,90,72,5</w:t>
+        <w:t>[110,90,72,5</w:t>
       </w:r>
       <w:r>
         <w:rPr>
@@ -6230,7 +5061,6 @@
         </w:rPr>
         <w:t>32</w:t>
       </w:r>
-      <w:proofErr w:type="gramEnd"/>
       <w:r>
         <w:rPr>
           <w:color w:val="000000"/>
@@ -6331,17 +5161,7 @@
           <w:szCs w:val="18"/>
           <w:lang w:val="fr-FR"/>
         </w:rPr>
-        <w:t>[110</w:t>
-      </w:r>
-      <w:proofErr w:type="gramStart"/>
-      <w:r>
-        <w:rPr>
-          <w:color w:val="000000"/>
-          <w:sz w:val="24"/>
-          <w:szCs w:val="18"/>
-          <w:lang w:val="fr-FR"/>
-        </w:rPr>
-        <w:t>,92,75</w:t>
+        <w:t>[110,92,75</w:t>
       </w:r>
       <w:r>
         <w:rPr>
@@ -6397,7 +5217,6 @@
         </w:rPr>
         <w:t>5</w:t>
       </w:r>
-      <w:proofErr w:type="gramEnd"/>
       <w:r>
         <w:rPr>
           <w:color w:val="000000"/>
@@ -6498,17 +5317,7 @@
           <w:szCs w:val="18"/>
           <w:lang w:val="fr-FR"/>
         </w:rPr>
-        <w:t>[110</w:t>
-      </w:r>
-      <w:proofErr w:type="gramStart"/>
-      <w:r>
-        <w:rPr>
-          <w:color w:val="000000"/>
-          <w:sz w:val="24"/>
-          <w:szCs w:val="18"/>
-          <w:lang w:val="fr-FR"/>
-        </w:rPr>
-        <w:t>,93,7</w:t>
+        <w:t>[110,93,7</w:t>
       </w:r>
       <w:r>
         <w:rPr>
@@ -6573,7 +5382,6 @@
         </w:rPr>
         <w:t>6</w:t>
       </w:r>
-      <w:proofErr w:type="gramEnd"/>
       <w:r>
         <w:rPr>
           <w:color w:val="000000"/>
@@ -6674,17 +5482,7 @@
           <w:szCs w:val="18"/>
           <w:lang w:val="fr-FR"/>
         </w:rPr>
-        <w:t>[110</w:t>
-      </w:r>
-      <w:proofErr w:type="gramStart"/>
-      <w:r>
-        <w:rPr>
-          <w:color w:val="000000"/>
-          <w:sz w:val="24"/>
-          <w:szCs w:val="18"/>
-          <w:lang w:val="fr-FR"/>
-        </w:rPr>
-        <w:t>,94,7</w:t>
+        <w:t>[110,94,7</w:t>
       </w:r>
       <w:r>
         <w:rPr>
@@ -6731,7 +5529,6 @@
         </w:rPr>
         <w:t>7</w:t>
       </w:r>
-      <w:proofErr w:type="gramEnd"/>
       <w:r>
         <w:rPr>
           <w:color w:val="000000"/>
@@ -6832,17 +5629,7 @@
           <w:szCs w:val="18"/>
           <w:lang w:val="fr-FR"/>
         </w:rPr>
-        <w:t>[110</w:t>
-      </w:r>
-      <w:proofErr w:type="gramStart"/>
-      <w:r>
-        <w:rPr>
-          <w:color w:val="000000"/>
-          <w:sz w:val="24"/>
-          <w:szCs w:val="18"/>
-          <w:lang w:val="fr-FR"/>
-        </w:rPr>
-        <w:t>,94,</w:t>
+        <w:t>[110,94,</w:t>
       </w:r>
       <w:r>
         <w:rPr>
@@ -6907,7 +5694,6 @@
         </w:rPr>
         <w:t>38</w:t>
       </w:r>
-      <w:proofErr w:type="gramEnd"/>
       <w:r>
         <w:rPr>
           <w:color w:val="000000"/>
@@ -7008,17 +5794,7 @@
           <w:szCs w:val="18"/>
           <w:lang w:val="fr-FR"/>
         </w:rPr>
-        <w:t>[110</w:t>
-      </w:r>
-      <w:proofErr w:type="gramStart"/>
-      <w:r>
-        <w:rPr>
-          <w:color w:val="000000"/>
-          <w:sz w:val="24"/>
-          <w:szCs w:val="18"/>
-          <w:lang w:val="fr-FR"/>
-        </w:rPr>
-        <w:t>,9</w:t>
+        <w:t>[110,9</w:t>
       </w:r>
       <w:r>
         <w:rPr>
@@ -7101,7 +5877,6 @@
         </w:rPr>
         <w:t>8</w:t>
       </w:r>
-      <w:proofErr w:type="gramEnd"/>
       <w:r>
         <w:rPr>
           <w:color w:val="000000"/>
@@ -7353,8 +6128,8 @@
           <w:lang w:val="fr-FR"/>
         </w:rPr>
       </w:pPr>
-      <w:bookmarkStart w:id="6" w:name="_Toc412475635"/>
-      <w:bookmarkEnd w:id="6"/>
+      <w:bookmarkStart w:id="7" w:name="_Toc412475635"/>
+      <w:bookmarkEnd w:id="7"/>
       <w:r>
         <w:rPr>
           <w:lang w:val="fr-FR"/>
@@ -7380,21 +6155,7 @@
         <w:rPr>
           <w:lang w:val="fr-FR"/>
         </w:rPr>
-        <w:t xml:space="preserve">Pour calculer le temps d’exécution, on a utilisé ici deux variables de type </w:t>
-      </w:r>
-      <w:proofErr w:type="spellStart"/>
-      <w:r>
-        <w:rPr>
-          <w:lang w:val="fr-FR"/>
-        </w:rPr>
-        <w:t>clock_t</w:t>
-      </w:r>
-      <w:proofErr w:type="spellEnd"/>
-      <w:r>
-        <w:rPr>
-          <w:lang w:val="fr-FR"/>
-        </w:rPr>
-        <w:t xml:space="preserve"> (une initialisée au début de la simulation et une initialisée à la fin) et on a fait la différence entre les deux afin de conna</w:t>
+        <w:t>Pour calculer le temps d’exécution, on a utilisé ici deux variables de type clock_t (une initialisée au début de la simulation et une initialisée à la fin) et on a fait la différence entre les deux afin de conna</w:t>
       </w:r>
       <w:r>
         <w:rPr>
@@ -7408,8 +6169,6 @@
         </w:rPr>
         <w:t>tre le temps d’exécution.</w:t>
       </w:r>
-      <w:bookmarkStart w:id="7" w:name="_GoBack"/>
-      <w:bookmarkEnd w:id="7"/>
     </w:p>
     <w:p>
       <w:pPr>
@@ -7452,21 +6211,7 @@
         <w:rPr>
           <w:lang w:val="fr-FR"/>
         </w:rPr>
-        <w:t xml:space="preserve">La version itérative prend, quant à elle, 20ms pour s’exécuter. Cette différence est due au faite que les calculs sont trop simples et que la méthode de synchronisation est un peu lourde pour ce genre de calcul (l’implémentation des </w:t>
-      </w:r>
-      <w:proofErr w:type="spellStart"/>
-      <w:r>
-        <w:rPr>
-          <w:lang w:val="fr-FR"/>
-        </w:rPr>
-        <w:t>FIFOs</w:t>
-      </w:r>
-      <w:proofErr w:type="spellEnd"/>
-      <w:r>
-        <w:rPr>
-          <w:lang w:val="fr-FR"/>
-        </w:rPr>
-        <w:t xml:space="preserve"> pourrait être également simplifiée), mais ici on ne s’intéresse pas à la vitesse d’exécution mais à l’apprentissage des méthodes de synchronisation des calculs exécutés en parallèle.</w:t>
+        <w:t>La version itérative prend, quant à elle, 20ms pour s’exécuter. Cette différence est due au faite que les calculs sont trop simples et que la méthode de synchronisation est un peu lourde pour ce genre de calcul (l’implémentation des FIFOs pourrait être également simplifiée), mais ici on ne s’intéresse pas à la vitesse d’exécution mais à l’apprentissage des méthodes de synchronisation des calculs exécutés en parallèle.</w:t>
       </w:r>
     </w:p>
     <w:p>
@@ -7630,7 +6375,7 @@
           <w:rPr>
             <w:noProof/>
           </w:rPr>
-          <w:t>5</w:t>
+          <w:t>0</w:t>
         </w:r>
         <w:r>
           <w:rPr>
@@ -8964,7 +7709,7 @@
 </file>
 
 <file path=customXml/itemProps1.xml><?xml version="1.0" encoding="utf-8"?>
-<ds:datastoreItem xmlns:ds="http://schemas.openxmlformats.org/officeDocument/2006/customXml" ds:itemID="{D96E6494-1AEF-4DC8-A0BD-C6D73040BF00}">
+<ds:datastoreItem xmlns:ds="http://schemas.openxmlformats.org/officeDocument/2006/customXml" ds:itemID="{91EC44A6-7A66-41E3-992D-16455FA283B3}">
   <ds:schemaRefs>
     <ds:schemaRef ds:uri="http://schemas.openxmlformats.org/officeDocument/2006/bibliography"/>
   </ds:schemaRefs>
